--- a/doc/議事録/議事録.docx
+++ b/doc/議事録/議事録.docx
@@ -146,13 +146,7 @@
       </w:r>
     </w:p>
     <w:p/>
-    <w:p>
-      <w:pPr>
-        <w:rPr>
-          <w:rFonts w:hint="eastAsia"/>
-        </w:rPr>
-      </w:pPr>
-    </w:p>
+    <w:p/>
     <w:p/>
     <w:tbl>
       <w:tblPr>
@@ -173,7 +167,6 @@
           <w:p>
             <w:pPr>
               <w:rPr>
-                <w:rFonts w:hint="eastAsia"/>
                 <w:color w:val="FFFFFF" w:themeColor="background1"/>
               </w:rPr>
             </w:pPr>
@@ -365,13 +358,7 @@
           <w:p/>
           <w:p/>
           <w:p/>
-          <w:p>
-            <w:pPr>
-              <w:rPr>
-                <w:rFonts w:hint="eastAsia"/>
-              </w:rPr>
-            </w:pPr>
-          </w:p>
+          <w:p/>
         </w:tc>
       </w:tr>
     </w:tbl>
@@ -453,22 +440,10 @@
           <w:p/>
           <w:p/>
           <w:p/>
-          <w:p>
-            <w:pPr>
-              <w:rPr>
-                <w:rFonts w:hint="eastAsia"/>
-              </w:rPr>
-            </w:pPr>
-          </w:p>
-          <w:p/>
-          <w:p/>
-          <w:p>
-            <w:pPr>
-              <w:rPr>
-                <w:rFonts w:hint="eastAsia"/>
-              </w:rPr>
-            </w:pPr>
-          </w:p>
+          <w:p/>
+          <w:p/>
+          <w:p/>
+          <w:p/>
         </w:tc>
       </w:tr>
     </w:tbl>
@@ -498,11 +473,6 @@
             <w:shd w:val="clear" w:color="auto" w:fill="006699"/>
           </w:tcPr>
           <w:p>
-            <w:pPr>
-              <w:rPr>
-                <w:rFonts w:hint="eastAsia"/>
-              </w:rPr>
-            </w:pPr>
             <w:r>
               <w:rPr>
                 <w:rFonts w:hint="eastAsia"/>
@@ -536,13 +506,7 @@
           <w:p/>
           <w:p/>
           <w:p/>
-          <w:p>
-            <w:pPr>
-              <w:rPr>
-                <w:rFonts w:hint="eastAsia"/>
-              </w:rPr>
-            </w:pPr>
-          </w:p>
+          <w:p/>
         </w:tc>
       </w:tr>
       <w:tr>
@@ -613,7 +577,6 @@
           <w:p>
             <w:pPr>
               <w:rPr>
-                <w:rFonts w:hint="eastAsia"/>
                 <w:color w:val="FFFFFF" w:themeColor="background1"/>
               </w:rPr>
             </w:pPr>
@@ -706,7 +669,6 @@
           <w:p>
             <w:pPr>
               <w:rPr>
-                <w:rFonts w:hint="eastAsia"/>
                 <w:color w:val="FFFFFF" w:themeColor="background1"/>
               </w:rPr>
             </w:pPr>
@@ -740,11 +702,6 @@
             <w:shd w:val="clear" w:color="auto" w:fill="006699"/>
           </w:tcPr>
           <w:p>
-            <w:pPr>
-              <w:rPr>
-                <w:rFonts w:hint="eastAsia"/>
-              </w:rPr>
-            </w:pPr>
             <w:r>
               <w:rPr>
                 <w:rFonts w:hint="eastAsia"/>
@@ -764,13 +721,7 @@
           <w:p/>
           <w:p/>
           <w:p/>
-          <w:p>
-            <w:pPr>
-              <w:rPr>
-                <w:rFonts w:hint="eastAsia"/>
-              </w:rPr>
-            </w:pPr>
-          </w:p>
+          <w:p/>
         </w:tc>
       </w:tr>
       <w:tr>
@@ -799,7 +750,6 @@
           <w:p>
             <w:pPr>
               <w:rPr>
-                <w:rFonts w:hint="eastAsia"/>
                 <w:color w:val="FFFFFF" w:themeColor="background1"/>
               </w:rPr>
             </w:pPr>
@@ -829,19 +779,12 @@
             <w:tcW w:w="8494" w:type="dxa"/>
           </w:tcPr>
           <w:p/>
+          <w:p/>
+          <w:p/>
+          <w:p/>
           <w:p>
             <w:pPr>
               <w:rPr>
-                <w:rFonts w:hint="eastAsia"/>
-              </w:rPr>
-            </w:pPr>
-          </w:p>
-          <w:p/>
-          <w:p/>
-          <w:p>
-            <w:pPr>
-              <w:rPr>
-                <w:rFonts w:hint="eastAsia"/>
                 <w:color w:val="FFFFFF" w:themeColor="background1"/>
               </w:rPr>
             </w:pPr>
@@ -879,6 +822,7 @@
             <w:tcW w:w="1134" w:type="dxa"/>
             <w:vMerge w:val="restart"/>
             <w:shd w:val="clear" w:color="auto" w:fill="006699"/>
+            <w:vAlign w:val="center"/>
           </w:tcPr>
           <w:p>
             <w:pPr>
@@ -925,25 +869,13 @@
             <w:tcW w:w="1134" w:type="dxa"/>
             <w:vMerge/>
           </w:tcPr>
-          <w:p>
-            <w:pPr>
-              <w:rPr>
-                <w:rFonts w:hint="eastAsia"/>
-              </w:rPr>
-            </w:pPr>
-          </w:p>
+          <w:p/>
         </w:tc>
         <w:tc>
           <w:tcPr>
             <w:tcW w:w="1134" w:type="dxa"/>
           </w:tcPr>
-          <w:p>
-            <w:pPr>
-              <w:rPr>
-                <w:rFonts w:hint="eastAsia"/>
-              </w:rPr>
-            </w:pPr>
-          </w:p>
+          <w:p/>
         </w:tc>
         <w:tc>
           <w:tcPr>
@@ -965,13 +897,7 @@
           </w:tcPr>
           <w:p/>
           <w:p/>
-          <w:p>
-            <w:pPr>
-              <w:rPr>
-                <w:rFonts w:hint="eastAsia"/>
-              </w:rPr>
-            </w:pPr>
-          </w:p>
+          <w:p/>
         </w:tc>
         <w:tc>
           <w:tcPr>
@@ -979,13 +905,7 @@
           </w:tcPr>
           <w:p/>
           <w:p/>
-          <w:p>
-            <w:pPr>
-              <w:rPr>
-                <w:rFonts w:hint="eastAsia"/>
-              </w:rPr>
-            </w:pPr>
-          </w:p>
+          <w:p/>
         </w:tc>
         <w:tc>
           <w:tcPr>
@@ -993,13 +913,7 @@
           </w:tcPr>
           <w:p/>
           <w:p/>
-          <w:p>
-            <w:pPr>
-              <w:rPr>
-                <w:rFonts w:hint="eastAsia"/>
-              </w:rPr>
-            </w:pPr>
-          </w:p>
+          <w:p/>
         </w:tc>
         <w:tc>
           <w:tcPr>
@@ -1007,13 +921,7 @@
           </w:tcPr>
           <w:p/>
           <w:p/>
-          <w:p>
-            <w:pPr>
-              <w:rPr>
-                <w:rFonts w:hint="eastAsia"/>
-              </w:rPr>
-            </w:pPr>
-          </w:p>
+          <w:p/>
         </w:tc>
       </w:tr>
       <w:tr>
@@ -1068,13 +976,7 @@
           </w:tcPr>
           <w:p/>
           <w:p/>
-          <w:p>
-            <w:pPr>
-              <w:rPr>
-                <w:rFonts w:hint="eastAsia"/>
-              </w:rPr>
-            </w:pPr>
-          </w:p>
+          <w:p/>
         </w:tc>
         <w:tc>
           <w:tcPr>
@@ -1082,13 +984,7 @@
           </w:tcPr>
           <w:p/>
           <w:p/>
-          <w:p>
-            <w:pPr>
-              <w:rPr>
-                <w:rFonts w:hint="eastAsia"/>
-              </w:rPr>
-            </w:pPr>
-          </w:p>
+          <w:p/>
         </w:tc>
         <w:tc>
           <w:tcPr>
@@ -1096,13 +992,7 @@
           </w:tcPr>
           <w:p/>
           <w:p/>
-          <w:p>
-            <w:pPr>
-              <w:rPr>
-                <w:rFonts w:hint="eastAsia"/>
-              </w:rPr>
-            </w:pPr>
-          </w:p>
+          <w:p/>
         </w:tc>
         <w:tc>
           <w:tcPr>
@@ -1110,38 +1000,20 @@
           </w:tcPr>
           <w:p/>
           <w:p/>
-          <w:p>
-            <w:pPr>
-              <w:rPr>
-                <w:rFonts w:hint="eastAsia"/>
-              </w:rPr>
-            </w:pPr>
-          </w:p>
+          <w:p/>
         </w:tc>
       </w:tr>
     </w:tbl>
     <w:p/>
-    <w:p>
-      <w:pPr>
-        <w:rPr>
-          <w:rFonts w:hint="eastAsia"/>
-        </w:rPr>
-      </w:pPr>
-    </w:p>
-    <w:p/>
-    <w:p/>
-    <w:p/>
-    <w:p/>
-    <w:p/>
-    <w:p/>
-    <w:p/>
-    <w:p>
-      <w:pPr>
-        <w:rPr>
-          <w:rFonts w:hint="eastAsia"/>
-        </w:rPr>
-      </w:pPr>
-    </w:p>
+    <w:p/>
+    <w:p/>
+    <w:p/>
+    <w:p/>
+    <w:p/>
+    <w:p/>
+    <w:p/>
+    <w:p/>
+    <w:p/>
     <w:sectPr>
       <w:pgSz w:w="11906" w:h="16838"/>
       <w:pgMar w:top="1985" w:right="1701" w:bottom="1701" w:left="1701" w:header="851" w:footer="992" w:gutter="0"/>
